--- a/Payment Flows/Legacy Card/Legacy Hosted Merchant Card Payment with 3DS - Google Proposal.docx
+++ b/Payment Flows/Legacy Card/Legacy Hosted Merchant Card Payment with 3DS - Google Proposal.docx
@@ -6,230 +6,230 @@
       <w:pPr>
         <w:pStyle w:val="PlantUML"/>
       </w:pPr>
-      <w:r>
-        <w:t>@startuml</w:t>
-      </w:r>
-    </w:p>
-    <w:p>
-      <w:pPr>
-        <w:pStyle w:val="PlantUML"/>
-      </w:pPr>
-      <w:r>
-        <w:t>autonumber</w:t>
-      </w:r>
-    </w:p>
-    <w:p>
-      <w:pPr>
-        <w:pStyle w:val="PlantUML"/>
-      </w:pPr>
-      <w:r>
-        <w:t xml:space="preserve">Participant </w:t>
-      </w:r>
-      <w:r>
-        <w:t>"</w:t>
-      </w:r>
-      <w:r>
-        <w:t>Payee</w:t>
-      </w:r>
-      <w:r>
-        <w:t xml:space="preserve"> (Merchant)</w:t>
-      </w:r>
-      <w:r>
-        <w:t xml:space="preserve"> PSP</w:t>
-      </w:r>
-      <w:r>
-        <w:t>" as MPSP</w:t>
-      </w:r>
-    </w:p>
-    <w:p>
-      <w:pPr>
-        <w:pStyle w:val="PlantUML"/>
-      </w:pPr>
-      <w:r>
-        <w:t xml:space="preserve">Participant </w:t>
-      </w:r>
-      <w:r>
-        <w:t>"Payee (</w:t>
-      </w:r>
-      <w:r>
-        <w:t>Merchant</w:t>
-      </w:r>
-      <w:r>
-        <w:t>)</w:t>
-      </w:r>
-      <w:r>
-        <w:t xml:space="preserve"> Site</w:t>
-      </w:r>
-      <w:r>
-        <w:t>" as Payee</w:t>
-      </w:r>
-    </w:p>
-    <w:p>
-      <w:pPr>
-        <w:pStyle w:val="PlantUML"/>
-      </w:pPr>
-      <w:r>
-        <w:t xml:space="preserve">Actor </w:t>
-      </w:r>
-      <w:r>
-        <w:t>"Payer (</w:t>
-      </w:r>
-      <w:r>
-        <w:t>Shopper)</w:t>
-      </w:r>
-      <w:r>
-        <w:t xml:space="preserve"> Browser</w:t>
-      </w:r>
-      <w:r>
-        <w:t>" as Payer</w:t>
-      </w:r>
-    </w:p>
-    <w:p>
-      <w:pPr>
-        <w:pStyle w:val="PlantUML"/>
-      </w:pPr>
-      <w:r>
-        <w:t xml:space="preserve">participant </w:t>
-      </w:r>
-      <w:r>
-        <w:t>"</w:t>
-      </w:r>
-      <w:r>
-        <w:t>Browser</w:t>
-      </w:r>
-      <w:r>
-        <w:t xml:space="preserve"> </w:t>
-      </w:r>
-      <w:r>
-        <w:t>Payment Agent/</w:t>
-      </w:r>
-      <w:r>
-        <w:t>Wallet</w:t>
-      </w:r>
-      <w:r>
-        <w:t>" as UA</w:t>
-      </w:r>
-    </w:p>
-    <w:p>
-      <w:pPr>
-        <w:pStyle w:val="PlantUML"/>
-      </w:pPr>
-      <w:r>
-        <w:t xml:space="preserve">participant </w:t>
-      </w:r>
-      <w:r>
-        <w:t>"Payer (</w:t>
-      </w:r>
-      <w:r>
-        <w:t>Shopper</w:t>
-      </w:r>
-      <w:r>
-        <w:t>)</w:t>
-      </w:r>
-      <w:r>
-        <w:t xml:space="preserve"> PSP</w:t>
-      </w:r>
-      <w:r>
-        <w:t xml:space="preserve"> </w:t>
-      </w:r>
-      <w:r>
-        <w:t xml:space="preserve">Wallet </w:t>
-      </w:r>
-      <w:r>
-        <w:t>[</w:t>
-      </w:r>
-      <w:r>
-        <w:t>aka Issuer</w:t>
-      </w:r>
-      <w:r>
-        <w:t xml:space="preserve"> Wallet</w:t>
-      </w:r>
-      <w:r>
-        <w:t>]</w:t>
-      </w:r>
-      <w:r>
-        <w:t>" as CPSP</w:t>
-      </w:r>
-    </w:p>
-    <w:p>
-      <w:pPr>
-        <w:pStyle w:val="PlantUML"/>
-      </w:pPr>
-      <w:r>
-        <w:t>participant "</w:t>
-      </w:r>
-      <w:r>
-        <w:t>Issuer Website</w:t>
-      </w:r>
-      <w:r>
-        <w:t>" as CPSP</w:t>
-      </w:r>
-      <w:r>
-        <w:t>W</w:t>
-      </w:r>
-    </w:p>
-    <w:p>
-      <w:pPr>
-        <w:pStyle w:val="PlantUML"/>
-      </w:pPr>
-    </w:p>
-    <w:p>
-      <w:pPr>
-        <w:pStyle w:val="PlantUML"/>
-      </w:pPr>
-    </w:p>
-    <w:p>
-      <w:pPr>
-        <w:pStyle w:val="PlantUML"/>
-      </w:pPr>
-      <w:r>
-        <w:t>note over Payee, Payer: HTTPS</w:t>
-      </w:r>
-    </w:p>
-    <w:p>
-      <w:pPr>
-        <w:pStyle w:val="PlantUML"/>
-      </w:pPr>
-    </w:p>
-    <w:p>
-      <w:pPr>
-        <w:pStyle w:val="PlantUML"/>
-      </w:pPr>
-      <w:r>
-        <w:t>title Legacy Merchant Hosted Card Payment</w:t>
-      </w:r>
-      <w:r>
-        <w:t xml:space="preserve"> </w:t>
-      </w:r>
-      <w:r>
-        <w:t xml:space="preserve">with 3DS </w:t>
-      </w:r>
-      <w:r>
-        <w:t>(Google Proposal)</w:t>
-      </w:r>
-    </w:p>
-    <w:p>
-      <w:pPr>
-        <w:pStyle w:val="PlantUML"/>
-      </w:pPr>
-    </w:p>
-    <w:p>
-      <w:pPr>
-        <w:pStyle w:val="PlantUML"/>
-      </w:pPr>
-      <w:r>
-        <w:t xml:space="preserve">Payee-&gt;Payer: </w:t>
-      </w:r>
-      <w:r>
-        <w:t>Basket Page with Pay Button</w:t>
-      </w:r>
-    </w:p>
-    <w:p>
-      <w:pPr>
-        <w:pStyle w:val="PlantUML"/>
-      </w:pPr>
       <w:bookmarkStart w:id="0" w:name="_GoBack"/>
       <w:bookmarkEnd w:id="0"/>
+      <w:r>
+        <w:t>@startuml</w:t>
+      </w:r>
+    </w:p>
+    <w:p>
+      <w:pPr>
+        <w:pStyle w:val="PlantUML"/>
+      </w:pPr>
+      <w:r>
+        <w:t>autonumber</w:t>
+      </w:r>
+    </w:p>
+    <w:p>
+      <w:pPr>
+        <w:pStyle w:val="PlantUML"/>
+      </w:pPr>
+      <w:r>
+        <w:t xml:space="preserve">Participant </w:t>
+      </w:r>
+      <w:r>
+        <w:t>"</w:t>
+      </w:r>
+      <w:r>
+        <w:t>Payee</w:t>
+      </w:r>
+      <w:r>
+        <w:t xml:space="preserve"> (Merchant)</w:t>
+      </w:r>
+      <w:r>
+        <w:t xml:space="preserve"> PSP</w:t>
+      </w:r>
+      <w:r>
+        <w:t>" as MPSP</w:t>
+      </w:r>
+    </w:p>
+    <w:p>
+      <w:pPr>
+        <w:pStyle w:val="PlantUML"/>
+      </w:pPr>
+      <w:r>
+        <w:t xml:space="preserve">Participant </w:t>
+      </w:r>
+      <w:r>
+        <w:t>"Payee (</w:t>
+      </w:r>
+      <w:r>
+        <w:t>Merchant</w:t>
+      </w:r>
+      <w:r>
+        <w:t>)</w:t>
+      </w:r>
+      <w:r>
+        <w:t xml:space="preserve"> Site</w:t>
+      </w:r>
+      <w:r>
+        <w:t>" as Payee</w:t>
+      </w:r>
+    </w:p>
+    <w:p>
+      <w:pPr>
+        <w:pStyle w:val="PlantUML"/>
+      </w:pPr>
+      <w:r>
+        <w:t xml:space="preserve">Actor </w:t>
+      </w:r>
+      <w:r>
+        <w:t>"Payer (</w:t>
+      </w:r>
+      <w:r>
+        <w:t>Shopper)</w:t>
+      </w:r>
+      <w:r>
+        <w:t xml:space="preserve"> Browser</w:t>
+      </w:r>
+      <w:r>
+        <w:t>" as Payer</w:t>
+      </w:r>
+    </w:p>
+    <w:p>
+      <w:pPr>
+        <w:pStyle w:val="PlantUML"/>
+      </w:pPr>
+      <w:r>
+        <w:t xml:space="preserve">participant </w:t>
+      </w:r>
+      <w:r>
+        <w:t>"</w:t>
+      </w:r>
+      <w:r>
+        <w:t>Browser</w:t>
+      </w:r>
+      <w:r>
+        <w:t xml:space="preserve"> </w:t>
+      </w:r>
+      <w:r>
+        <w:t>Payment Agent/</w:t>
+      </w:r>
+      <w:r>
+        <w:t>Wallet</w:t>
+      </w:r>
+      <w:r>
+        <w:t>" as UA</w:t>
+      </w:r>
+    </w:p>
+    <w:p>
+      <w:pPr>
+        <w:pStyle w:val="PlantUML"/>
+      </w:pPr>
+      <w:r>
+        <w:t xml:space="preserve">participant </w:t>
+      </w:r>
+      <w:r>
+        <w:t>"Payer (</w:t>
+      </w:r>
+      <w:r>
+        <w:t>Shopper</w:t>
+      </w:r>
+      <w:r>
+        <w:t>)</w:t>
+      </w:r>
+      <w:r>
+        <w:t xml:space="preserve"> PSP</w:t>
+      </w:r>
+      <w:r>
+        <w:t xml:space="preserve"> </w:t>
+      </w:r>
+      <w:r>
+        <w:t xml:space="preserve">Wallet </w:t>
+      </w:r>
+      <w:r>
+        <w:t>[</w:t>
+      </w:r>
+      <w:r>
+        <w:t>aka Issuer</w:t>
+      </w:r>
+      <w:r>
+        <w:t xml:space="preserve"> Wallet</w:t>
+      </w:r>
+      <w:r>
+        <w:t>]</w:t>
+      </w:r>
+      <w:r>
+        <w:t>" as CPSP</w:t>
+      </w:r>
+    </w:p>
+    <w:p>
+      <w:pPr>
+        <w:pStyle w:val="PlantUML"/>
+      </w:pPr>
+      <w:r>
+        <w:t>participant "</w:t>
+      </w:r>
+      <w:r>
+        <w:t>Issuer Website</w:t>
+      </w:r>
+      <w:r>
+        <w:t>" as CPSP</w:t>
+      </w:r>
+      <w:r>
+        <w:t>W</w:t>
+      </w:r>
+    </w:p>
+    <w:p>
+      <w:pPr>
+        <w:pStyle w:val="PlantUML"/>
+      </w:pPr>
+    </w:p>
+    <w:p>
+      <w:pPr>
+        <w:pStyle w:val="PlantUML"/>
+      </w:pPr>
+    </w:p>
+    <w:p>
+      <w:pPr>
+        <w:pStyle w:val="PlantUML"/>
+      </w:pPr>
+      <w:r>
+        <w:t>note over Payee, Payer: HTTPS</w:t>
+      </w:r>
+    </w:p>
+    <w:p>
+      <w:pPr>
+        <w:pStyle w:val="PlantUML"/>
+      </w:pPr>
+    </w:p>
+    <w:p>
+      <w:pPr>
+        <w:pStyle w:val="PlantUML"/>
+      </w:pPr>
+      <w:r>
+        <w:t>title Legacy Merchant Hosted Card Payment</w:t>
+      </w:r>
+      <w:r>
+        <w:t xml:space="preserve"> </w:t>
+      </w:r>
+      <w:r>
+        <w:t xml:space="preserve">with 3DS </w:t>
+      </w:r>
+      <w:r>
+        <w:t>(Google Proposal)</w:t>
+      </w:r>
+    </w:p>
+    <w:p>
+      <w:pPr>
+        <w:pStyle w:val="PlantUML"/>
+      </w:pPr>
+    </w:p>
+    <w:p>
+      <w:pPr>
+        <w:pStyle w:val="PlantUML"/>
+      </w:pPr>
+      <w:r>
+        <w:t xml:space="preserve">Payee-&gt;Payer: </w:t>
+      </w:r>
+      <w:r>
+        <w:t>Basket Page with Pay Button</w:t>
+      </w:r>
+    </w:p>
+    <w:p>
+      <w:pPr>
+        <w:pStyle w:val="PlantUML"/>
+      </w:pPr>
     </w:p>
     <w:p>
       <w:pPr>
@@ -586,7 +586,6 @@
           <w:noProof/>
           <w:lang w:eastAsia="en-GB"/>
         </w:rPr>
-        <w:lastRenderedPageBreak/>
         <w:drawing>
           <wp:inline distT="0" distB="0" distL="0" distR="0" wp14:anchorId="0C47F873" wp14:editId="20191073">
             <wp:extent cx="5731510" cy="3823784"/>
@@ -1055,6 +1054,9 @@
         <w:right w:w="108" w:type="dxa"/>
       </w:tblCellMar>
     </w:tblPr>
+    <w:trPr>
+      <w:hidden/>
+    </w:trPr>
   </w:style>
   <w:style w:type="numbering" w:default="1" w:styleId="NoList">
     <w:name w:val="No List"/>
@@ -1087,6 +1089,7 @@
     <w:rPr>
       <w:rFonts w:ascii="Courier New" w:hAnsi="Courier New" w:cs="Courier New"/>
       <w:noProof/>
+      <w:vanish/>
       <w:color w:val="008000"/>
       <w:sz w:val="18"/>
     </w:rPr>
@@ -1099,6 +1102,7 @@
     <w:rPr>
       <w:rFonts w:ascii="Courier New" w:hAnsi="Courier New" w:cs="Courier New"/>
       <w:noProof/>
+      <w:vanish/>
       <w:color w:val="008000"/>
       <w:sz w:val="18"/>
       <w:shd w:val="clear" w:color="auto" w:fill="BAFDBA"/>
